--- a/Business/Lean Business Plan.docx
+++ b/Business/Lean Business Plan.docx
@@ -354,17 +354,7 @@
           <w:sz w:val="24"/>
           <w:szCs w:val="24"/>
         </w:rPr>
-        <w:t>The initial target market is independent Quran teachers and teachers that work at Islamic schools. Until we get a strong e</w:t>
-      </w:r>
-      <w:bookmarkStart w:id="0" w:name="_GoBack"/>
-      <w:bookmarkEnd w:id="0"/>
-      <w:r>
-        <w:rPr>
-          <w:rFonts w:ascii="Montserrat Medium" w:hAnsi="Montserrat Medium"/>
-          <w:sz w:val="24"/>
-          <w:szCs w:val="24"/>
-        </w:rPr>
-        <w:t xml:space="preserve">nough that creates value for the teachers, </w:t>
+        <w:t xml:space="preserve">The initial target market is independent Quran teachers and teachers that work at Islamic schools. Until we get a strong enough that creates value for the teachers, </w:t>
       </w:r>
       <w:r>
         <w:rPr>
@@ -374,16 +364,14 @@
         </w:rPr>
         <w:t xml:space="preserve">the teachers using the app should be ones that are close to us to we receive valuable feedback. In order to do this, we are communicating with all our users on a </w:t>
       </w:r>
-      <w:proofErr w:type="spellStart"/>
-      <w:r>
-        <w:rPr>
-          <w:rFonts w:ascii="Montserrat Medium" w:hAnsi="Montserrat Medium"/>
-          <w:sz w:val="24"/>
-          <w:szCs w:val="24"/>
-        </w:rPr>
-        <w:t>whatsapp</w:t>
-      </w:r>
-      <w:proofErr w:type="spellEnd"/>
+      <w:r>
+        <w:rPr>
+          <w:rFonts w:ascii="Montserrat Medium" w:hAnsi="Montserrat Medium"/>
+          <w:sz w:val="24"/>
+          <w:szCs w:val="24"/>
+        </w:rPr>
+        <w:t>WhatsApp</w:t>
+      </w:r>
       <w:r>
         <w:rPr>
           <w:rFonts w:ascii="Montserrat Medium" w:hAnsi="Montserrat Medium"/>
@@ -430,6 +418,40 @@
           <w:szCs w:val="24"/>
         </w:rPr>
       </w:pPr>
+      <w:r>
+        <w:rPr>
+          <w:rFonts w:ascii="Montserrat Medium" w:hAnsi="Montserrat Medium"/>
+          <w:sz w:val="24"/>
+          <w:szCs w:val="24"/>
+        </w:rPr>
+        <w:t xml:space="preserve">We’ve decided that the initial product development would be split into multiple phases. First, a functional teacher version would be created that acts as a notebook, tracking assignments, students, classes, etc. Then, a student version would be created to create the virtual connection between classes. </w:t>
+      </w:r>
+      <w:r>
+        <w:rPr>
+          <w:rFonts w:ascii="Montserrat Medium" w:hAnsi="Montserrat Medium"/>
+          <w:sz w:val="24"/>
+          <w:szCs w:val="24"/>
+        </w:rPr>
+        <w:t xml:space="preserve">The direction we would like to go from there is to become very data oriented </w:t>
+      </w:r>
+      <w:r>
+        <w:rPr>
+          <w:rFonts w:ascii="Montserrat Medium" w:hAnsi="Montserrat Medium"/>
+          <w:sz w:val="24"/>
+          <w:szCs w:val="24"/>
+        </w:rPr>
+        <w:t xml:space="preserve">&amp; give teachers valuable insights about certain methods that have been proven successful in managing a Quran class. We would like to track student performance, class performance, and ways to even grade the teachers themselves on an administrator wide level. </w:t>
+      </w:r>
+    </w:p>
+    <w:p>
+      <w:pPr>
+        <w:jc w:val="both"/>
+        <w:rPr>
+          <w:rFonts w:ascii="Montserrat Medium" w:hAnsi="Montserrat Medium"/>
+          <w:sz w:val="24"/>
+          <w:szCs w:val="24"/>
+        </w:rPr>
+      </w:pPr>
     </w:p>
     <w:p>
       <w:pPr>
@@ -447,6 +469,32 @@
           <w:szCs w:val="28"/>
         </w:rPr>
         <w:t>2.3 Other Tactics</w:t>
+      </w:r>
+    </w:p>
+    <w:p>
+      <w:pPr>
+        <w:jc w:val="both"/>
+        <w:rPr>
+          <w:rFonts w:ascii="Montserrat Medium" w:hAnsi="Montserrat Medium"/>
+          <w:sz w:val="24"/>
+          <w:szCs w:val="24"/>
+        </w:rPr>
+      </w:pPr>
+      <w:r>
+        <w:rPr>
+          <w:rFonts w:ascii="Montserrat Medium" w:hAnsi="Montserrat Medium"/>
+          <w:sz w:val="24"/>
+          <w:szCs w:val="24"/>
+        </w:rPr>
+        <w:t>In order to market to teachers and, in the future, schools, we need to start building solid connections with Quran teachers</w:t>
+      </w:r>
+      <w:r>
+        <w:rPr>
+          <w:rFonts w:ascii="Montserrat Medium" w:hAnsi="Montserrat Medium"/>
+          <w:sz w:val="24"/>
+          <w:szCs w:val="24"/>
+        </w:rPr>
+        <w:t xml:space="preserve"> along with school administrators. Making sure we are consistently talking with teachers, listening to their needs, and understanding how they conduct their classrooms, will be crucial to creating a valuable product. </w:t>
       </w:r>
     </w:p>
     <w:p>
@@ -468,23 +516,34 @@
           <w:szCs w:val="32"/>
         </w:rPr>
       </w:pPr>
-      <w:r>
+    </w:p>
+    <w:p>
+      <w:pPr>
+        <w:jc w:val="both"/>
         <w:rPr>
           <w:rFonts w:ascii="Montserrat SemiBold" w:hAnsi="Montserrat SemiBold"/>
           <w:sz w:val="32"/>
           <w:szCs w:val="32"/>
         </w:rPr>
-        <w:t>3.0 Core Specifics</w:t>
-      </w:r>
-    </w:p>
-    <w:p>
-      <w:pPr>
-        <w:jc w:val="both"/>
+      </w:pPr>
+      <w:r>
         <w:rPr>
           <w:rFonts w:ascii="Montserrat SemiBold" w:hAnsi="Montserrat SemiBold"/>
           <w:sz w:val="32"/>
           <w:szCs w:val="32"/>
         </w:rPr>
+        <w:lastRenderedPageBreak/>
+        <w:t>3.0 Core Specifics</w:t>
+      </w:r>
+    </w:p>
+    <w:p>
+      <w:pPr>
+        <w:jc w:val="both"/>
+        <w:rPr>
+          <w:rFonts w:ascii="Montserrat SemiBold" w:hAnsi="Montserrat SemiBold"/>
+          <w:sz w:val="32"/>
+          <w:szCs w:val="32"/>
+        </w:rPr>
       </w:pPr>
     </w:p>
     <w:p>
@@ -514,97 +573,357 @@
           <w:szCs w:val="24"/>
         </w:rPr>
       </w:pPr>
-    </w:p>
-    <w:p>
-      <w:pPr>
-        <w:jc w:val="both"/>
-        <w:rPr>
-          <w:rFonts w:ascii="Montserrat SemiBold" w:hAnsi="Montserrat SemiBold"/>
-          <w:sz w:val="28"/>
-          <w:szCs w:val="28"/>
-        </w:rPr>
-      </w:pPr>
-      <w:r>
-        <w:rPr>
-          <w:rFonts w:ascii="Montserrat SemiBold" w:hAnsi="Montserrat SemiBold"/>
-          <w:sz w:val="28"/>
-          <w:szCs w:val="28"/>
-        </w:rPr>
-        <w:t>3.2 Assumptions</w:t>
-      </w:r>
-    </w:p>
-    <w:p>
-      <w:pPr>
-        <w:jc w:val="both"/>
-        <w:rPr>
-          <w:rFonts w:ascii="Montserrat SemiBold" w:hAnsi="Montserrat SemiBold"/>
-          <w:sz w:val="28"/>
-          <w:szCs w:val="28"/>
-        </w:rPr>
-      </w:pPr>
-    </w:p>
-    <w:p>
-      <w:pPr>
-        <w:jc w:val="both"/>
-        <w:rPr>
-          <w:rFonts w:ascii="Montserrat SemiBold" w:hAnsi="Montserrat SemiBold"/>
-          <w:sz w:val="28"/>
-          <w:szCs w:val="28"/>
-        </w:rPr>
-      </w:pPr>
-      <w:r>
-        <w:rPr>
-          <w:rFonts w:ascii="Montserrat SemiBold" w:hAnsi="Montserrat SemiBold"/>
-          <w:sz w:val="28"/>
-          <w:szCs w:val="28"/>
-        </w:rPr>
-        <w:t>3.3 Metrics</w:t>
-      </w:r>
-    </w:p>
-    <w:p>
-      <w:pPr>
-        <w:jc w:val="both"/>
-        <w:rPr>
-          <w:rFonts w:ascii="Montserrat SemiBold" w:hAnsi="Montserrat SemiBold"/>
-          <w:sz w:val="28"/>
-          <w:szCs w:val="28"/>
-        </w:rPr>
-      </w:pPr>
-    </w:p>
-    <w:p>
-      <w:pPr>
-        <w:jc w:val="both"/>
-        <w:rPr>
-          <w:rFonts w:ascii="Montserrat SemiBold" w:hAnsi="Montserrat SemiBold"/>
-          <w:sz w:val="28"/>
-          <w:szCs w:val="28"/>
-        </w:rPr>
-      </w:pPr>
-      <w:r>
-        <w:rPr>
-          <w:rFonts w:ascii="Montserrat SemiBold" w:hAnsi="Montserrat SemiBold"/>
-          <w:sz w:val="28"/>
-          <w:szCs w:val="28"/>
-        </w:rPr>
-        <w:t>3.4 Milestones</w:t>
+      <w:r>
+        <w:rPr>
+          <w:rFonts w:ascii="Montserrat Medium" w:hAnsi="Montserrat Medium"/>
+          <w:sz w:val="24"/>
+          <w:szCs w:val="24"/>
+        </w:rPr>
+        <w:t>On the first Friday of every month, Zyad Elgohary will review the entire document and review the milestones with their associated person(s) to make sure deadlines are being met.</w:t>
+      </w:r>
+    </w:p>
+    <w:p>
+      <w:pPr>
+        <w:jc w:val="both"/>
+        <w:rPr>
+          <w:rFonts w:ascii="Montserrat Medium" w:hAnsi="Montserrat Medium"/>
+          <w:sz w:val="24"/>
+          <w:szCs w:val="24"/>
+        </w:rPr>
+      </w:pPr>
+    </w:p>
+    <w:p>
+      <w:pPr>
+        <w:jc w:val="both"/>
+        <w:rPr>
+          <w:rFonts w:ascii="Montserrat SemiBold" w:hAnsi="Montserrat SemiBold"/>
+          <w:sz w:val="28"/>
+          <w:szCs w:val="28"/>
+        </w:rPr>
+      </w:pPr>
+      <w:r>
+        <w:rPr>
+          <w:rFonts w:ascii="Montserrat SemiBold" w:hAnsi="Montserrat SemiBold"/>
+          <w:sz w:val="28"/>
+          <w:szCs w:val="28"/>
+        </w:rPr>
+        <w:t>3.</w:t>
+      </w:r>
+      <w:r>
+        <w:rPr>
+          <w:rFonts w:ascii="Montserrat SemiBold" w:hAnsi="Montserrat SemiBold"/>
+          <w:sz w:val="28"/>
+          <w:szCs w:val="28"/>
+        </w:rPr>
+        <w:t>2</w:t>
+      </w:r>
+      <w:r>
+        <w:rPr>
+          <w:rFonts w:ascii="Montserrat SemiBold" w:hAnsi="Montserrat SemiBold"/>
+          <w:sz w:val="28"/>
+          <w:szCs w:val="28"/>
+        </w:rPr>
+        <w:t xml:space="preserve"> Metrics</w:t>
+      </w:r>
+    </w:p>
+    <w:p>
+      <w:pPr>
+        <w:pStyle w:val="ListParagraph"/>
+        <w:numPr>
+          <w:ilvl w:val="0"/>
+          <w:numId w:val="2"/>
+        </w:numPr>
+        <w:rPr>
+          <w:rFonts w:ascii="Montserrat SemiBold" w:hAnsi="Montserrat SemiBold"/>
+          <w:sz w:val="24"/>
+          <w:szCs w:val="24"/>
+        </w:rPr>
+      </w:pPr>
+      <w:r>
+        <w:rPr>
+          <w:rFonts w:ascii="Montserrat Medium" w:hAnsi="Montserrat Medium"/>
+          <w:sz w:val="24"/>
+          <w:szCs w:val="24"/>
+        </w:rPr>
+        <w:t># of downloads</w:t>
+      </w:r>
+    </w:p>
+    <w:p>
+      <w:pPr>
+        <w:pStyle w:val="ListParagraph"/>
+        <w:numPr>
+          <w:ilvl w:val="0"/>
+          <w:numId w:val="2"/>
+        </w:numPr>
+        <w:rPr>
+          <w:rFonts w:ascii="Montserrat SemiBold" w:hAnsi="Montserrat SemiBold"/>
+          <w:sz w:val="24"/>
+          <w:szCs w:val="24"/>
+        </w:rPr>
+      </w:pPr>
+      <w:r>
+        <w:rPr>
+          <w:rFonts w:ascii="Montserrat Medium" w:hAnsi="Montserrat Medium"/>
+          <w:sz w:val="24"/>
+          <w:szCs w:val="24"/>
+        </w:rPr>
+        <w:t># of active users</w:t>
+      </w:r>
+    </w:p>
+    <w:p>
+      <w:pPr>
+        <w:pStyle w:val="ListParagraph"/>
+        <w:numPr>
+          <w:ilvl w:val="0"/>
+          <w:numId w:val="2"/>
+        </w:numPr>
+        <w:rPr>
+          <w:rFonts w:ascii="Montserrat SemiBold" w:hAnsi="Montserrat SemiBold"/>
+          <w:sz w:val="24"/>
+          <w:szCs w:val="24"/>
+        </w:rPr>
+      </w:pPr>
+      <w:r>
+        <w:rPr>
+          <w:rFonts w:ascii="Montserrat Medium" w:hAnsi="Montserrat Medium"/>
+          <w:sz w:val="24"/>
+          <w:szCs w:val="24"/>
+        </w:rPr>
+        <w:t># of students &amp; teachers</w:t>
+      </w:r>
+    </w:p>
+    <w:p>
+      <w:pPr>
+        <w:pStyle w:val="ListParagraph"/>
+        <w:numPr>
+          <w:ilvl w:val="0"/>
+          <w:numId w:val="2"/>
+        </w:numPr>
+        <w:rPr>
+          <w:rFonts w:ascii="Montserrat SemiBold" w:hAnsi="Montserrat SemiBold"/>
+          <w:sz w:val="24"/>
+          <w:szCs w:val="24"/>
+        </w:rPr>
+      </w:pPr>
+      <w:r>
+        <w:rPr>
+          <w:rFonts w:ascii="Montserrat Medium" w:hAnsi="Montserrat Medium"/>
+          <w:sz w:val="24"/>
+          <w:szCs w:val="24"/>
+        </w:rPr>
+        <w:t>In-app metrics (assignment count, assignment names, class performance, student performance, assignment history, time for each assignment, attendance histories, assignment grades, etc.)</w:t>
+      </w:r>
+    </w:p>
+    <w:p>
+      <w:pPr>
+        <w:pStyle w:val="ListParagraph"/>
+        <w:numPr>
+          <w:ilvl w:val="0"/>
+          <w:numId w:val="2"/>
+        </w:numPr>
+        <w:jc w:val="both"/>
+        <w:rPr>
+          <w:rFonts w:ascii="Montserrat SemiBold" w:hAnsi="Montserrat SemiBold"/>
+          <w:sz w:val="24"/>
+          <w:szCs w:val="24"/>
+        </w:rPr>
+      </w:pPr>
+      <w:r>
+        <w:rPr>
+          <w:rFonts w:ascii="Montserrat Medium" w:hAnsi="Montserrat Medium"/>
+          <w:sz w:val="24"/>
+          <w:szCs w:val="24"/>
+        </w:rPr>
+        <w:t>Reviews</w:t>
+      </w:r>
+    </w:p>
+    <w:p>
+      <w:pPr>
+        <w:pStyle w:val="ListParagraph"/>
+        <w:numPr>
+          <w:ilvl w:val="0"/>
+          <w:numId w:val="2"/>
+        </w:numPr>
+        <w:jc w:val="both"/>
+        <w:rPr>
+          <w:rFonts w:ascii="Montserrat SemiBold" w:hAnsi="Montserrat SemiBold"/>
+          <w:sz w:val="24"/>
+          <w:szCs w:val="24"/>
+        </w:rPr>
+      </w:pPr>
+      <w:r>
+        <w:rPr>
+          <w:rFonts w:ascii="Montserrat Medium" w:hAnsi="Montserrat Medium"/>
+          <w:sz w:val="24"/>
+          <w:szCs w:val="24"/>
+        </w:rPr>
+        <w:t>Screen/App analytics (time spent each screen, time in app, buttons clicked, etc.)</w:t>
+      </w:r>
+    </w:p>
+    <w:p>
+      <w:pPr>
+        <w:jc w:val="both"/>
+        <w:rPr>
+          <w:rFonts w:ascii="Montserrat SemiBold" w:hAnsi="Montserrat SemiBold"/>
+          <w:sz w:val="28"/>
+          <w:szCs w:val="28"/>
+        </w:rPr>
+      </w:pPr>
+    </w:p>
+    <w:p>
+      <w:pPr>
+        <w:jc w:val="both"/>
+        <w:rPr>
+          <w:rFonts w:ascii="Montserrat SemiBold" w:hAnsi="Montserrat SemiBold"/>
+          <w:sz w:val="28"/>
+          <w:szCs w:val="28"/>
+        </w:rPr>
+      </w:pPr>
+    </w:p>
+    <w:p>
+      <w:pPr>
+        <w:jc w:val="both"/>
+        <w:rPr>
+          <w:rFonts w:ascii="Montserrat SemiBold" w:hAnsi="Montserrat SemiBold"/>
+          <w:sz w:val="28"/>
+          <w:szCs w:val="28"/>
+        </w:rPr>
+      </w:pPr>
+    </w:p>
+    <w:p>
+      <w:pPr>
+        <w:jc w:val="both"/>
+        <w:rPr>
+          <w:rFonts w:ascii="Montserrat SemiBold" w:hAnsi="Montserrat SemiBold"/>
+          <w:sz w:val="28"/>
+          <w:szCs w:val="28"/>
+        </w:rPr>
+      </w:pPr>
+    </w:p>
+    <w:p>
+      <w:pPr>
+        <w:jc w:val="both"/>
+        <w:rPr>
+          <w:rFonts w:ascii="Montserrat SemiBold" w:hAnsi="Montserrat SemiBold"/>
+          <w:sz w:val="28"/>
+          <w:szCs w:val="28"/>
+        </w:rPr>
+      </w:pPr>
+    </w:p>
+    <w:p>
+      <w:pPr>
+        <w:jc w:val="both"/>
+        <w:rPr>
+          <w:rFonts w:ascii="Montserrat SemiBold" w:hAnsi="Montserrat SemiBold"/>
+          <w:sz w:val="28"/>
+          <w:szCs w:val="28"/>
+        </w:rPr>
+      </w:pPr>
+    </w:p>
+    <w:p>
+      <w:pPr>
+        <w:jc w:val="both"/>
+        <w:rPr>
+          <w:rFonts w:ascii="Montserrat SemiBold" w:hAnsi="Montserrat SemiBold"/>
+          <w:sz w:val="28"/>
+          <w:szCs w:val="28"/>
+        </w:rPr>
+      </w:pPr>
+    </w:p>
+    <w:p>
+      <w:pPr>
+        <w:jc w:val="both"/>
+        <w:rPr>
+          <w:rFonts w:ascii="Montserrat SemiBold" w:hAnsi="Montserrat SemiBold"/>
+          <w:sz w:val="28"/>
+          <w:szCs w:val="28"/>
+        </w:rPr>
+      </w:pPr>
+    </w:p>
+    <w:p>
+      <w:pPr>
+        <w:jc w:val="both"/>
+        <w:rPr>
+          <w:rFonts w:ascii="Montserrat SemiBold" w:hAnsi="Montserrat SemiBold"/>
+          <w:sz w:val="28"/>
+          <w:szCs w:val="28"/>
+        </w:rPr>
+      </w:pPr>
+    </w:p>
+    <w:p>
+      <w:pPr>
+        <w:jc w:val="both"/>
+        <w:rPr>
+          <w:rFonts w:ascii="Montserrat SemiBold" w:hAnsi="Montserrat SemiBold"/>
+          <w:sz w:val="28"/>
+          <w:szCs w:val="28"/>
+        </w:rPr>
+      </w:pPr>
+    </w:p>
+    <w:p>
+      <w:pPr>
+        <w:jc w:val="both"/>
+        <w:rPr>
+          <w:rFonts w:ascii="Montserrat SemiBold" w:hAnsi="Montserrat SemiBold"/>
+          <w:sz w:val="28"/>
+          <w:szCs w:val="28"/>
+        </w:rPr>
+      </w:pPr>
+    </w:p>
+    <w:p>
+      <w:pPr>
+        <w:jc w:val="both"/>
+        <w:rPr>
+          <w:rFonts w:ascii="Montserrat SemiBold" w:hAnsi="Montserrat SemiBold"/>
+          <w:sz w:val="28"/>
+          <w:szCs w:val="28"/>
+        </w:rPr>
+      </w:pPr>
+      <w:r>
+        <w:rPr>
+          <w:rFonts w:ascii="Montserrat SemiBold" w:hAnsi="Montserrat SemiBold"/>
+          <w:sz w:val="28"/>
+          <w:szCs w:val="28"/>
+        </w:rPr>
+        <w:lastRenderedPageBreak/>
+        <w:t>3.</w:t>
+      </w:r>
+      <w:r>
+        <w:rPr>
+          <w:rFonts w:ascii="Montserrat SemiBold" w:hAnsi="Montserrat SemiBold"/>
+          <w:sz w:val="28"/>
+          <w:szCs w:val="28"/>
+        </w:rPr>
+        <w:t>3</w:t>
+      </w:r>
+      <w:r>
+        <w:rPr>
+          <w:rFonts w:ascii="Montserrat SemiBold" w:hAnsi="Montserrat SemiBold"/>
+          <w:sz w:val="28"/>
+          <w:szCs w:val="28"/>
+        </w:rPr>
+        <w:t xml:space="preserve"> Milestones</w:t>
       </w:r>
     </w:p>
     <w:tbl>
       <w:tblPr>
         <w:tblStyle w:val="TableGrid"/>
-        <w:tblW w:w="0" w:type="auto"/>
+        <w:tblW w:w="9466" w:type="dxa"/>
         <w:tblLook w:val="04A0" w:firstRow="1" w:lastRow="0" w:firstColumn="1" w:lastColumn="0" w:noHBand="0" w:noVBand="1"/>
       </w:tblPr>
       <w:tblGrid>
-        <w:gridCol w:w="2337"/>
-        <w:gridCol w:w="2337"/>
-        <w:gridCol w:w="2338"/>
-        <w:gridCol w:w="2338"/>
+        <w:gridCol w:w="2366"/>
+        <w:gridCol w:w="2366"/>
+        <w:gridCol w:w="2367"/>
+        <w:gridCol w:w="2367"/>
       </w:tblGrid>
       <w:tr>
-        <w:tc>
-          <w:tcPr>
-            <w:tcW w:w="2337" w:type="dxa"/>
+        <w:trPr>
+          <w:trHeight w:val="300"/>
+        </w:trPr>
+        <w:tc>
+          <w:tcPr>
+            <w:tcW w:w="2366" w:type="dxa"/>
           </w:tcPr>
           <w:p>
             <w:pPr>
@@ -626,7 +945,7 @@
         </w:tc>
         <w:tc>
           <w:tcPr>
-            <w:tcW w:w="2337" w:type="dxa"/>
+            <w:tcW w:w="2366" w:type="dxa"/>
           </w:tcPr>
           <w:p>
             <w:pPr>
@@ -648,7 +967,7 @@
         </w:tc>
         <w:tc>
           <w:tcPr>
-            <w:tcW w:w="2338" w:type="dxa"/>
+            <w:tcW w:w="2367" w:type="dxa"/>
           </w:tcPr>
           <w:p>
             <w:pPr>
@@ -670,7 +989,7 @@
         </w:tc>
         <w:tc>
           <w:tcPr>
-            <w:tcW w:w="2338" w:type="dxa"/>
+            <w:tcW w:w="2367" w:type="dxa"/>
           </w:tcPr>
           <w:p>
             <w:pPr>
@@ -688,6 +1007,842 @@
                 <w:szCs w:val="24"/>
               </w:rPr>
               <w:t>Notes, tactics</w:t>
+            </w:r>
+          </w:p>
+        </w:tc>
+      </w:tr>
+      <w:tr>
+        <w:trPr>
+          <w:trHeight w:val="595"/>
+        </w:trPr>
+        <w:tc>
+          <w:tcPr>
+            <w:tcW w:w="2366" w:type="dxa"/>
+          </w:tcPr>
+          <w:p>
+            <w:pPr>
+              <w:rPr>
+                <w:rFonts w:ascii="Montserrat Medium" w:hAnsi="Montserrat Medium"/>
+                <w:sz w:val="24"/>
+                <w:szCs w:val="24"/>
+              </w:rPr>
+            </w:pPr>
+            <w:r>
+              <w:rPr>
+                <w:rFonts w:ascii="Montserrat Medium" w:hAnsi="Montserrat Medium"/>
+                <w:sz w:val="24"/>
+                <w:szCs w:val="24"/>
+              </w:rPr>
+              <w:t>Create beta version</w:t>
+            </w:r>
+          </w:p>
+        </w:tc>
+        <w:tc>
+          <w:tcPr>
+            <w:tcW w:w="2366" w:type="dxa"/>
+          </w:tcPr>
+          <w:p>
+            <w:pPr>
+              <w:rPr>
+                <w:rFonts w:ascii="Montserrat Medium" w:hAnsi="Montserrat Medium"/>
+                <w:sz w:val="24"/>
+                <w:szCs w:val="24"/>
+              </w:rPr>
+            </w:pPr>
+            <w:r>
+              <w:rPr>
+                <w:rFonts w:ascii="Montserrat Medium" w:hAnsi="Montserrat Medium"/>
+                <w:sz w:val="24"/>
+                <w:szCs w:val="24"/>
+              </w:rPr>
+              <w:t>C</w:t>
+            </w:r>
+            <w:r>
+              <w:rPr>
+                <w:rFonts w:ascii="Montserrat Medium" w:hAnsi="Montserrat Medium"/>
+                <w:sz w:val="24"/>
+                <w:szCs w:val="24"/>
+              </w:rPr>
+              <w:t>ompleted</w:t>
+            </w:r>
+          </w:p>
+        </w:tc>
+        <w:tc>
+          <w:tcPr>
+            <w:tcW w:w="2367" w:type="dxa"/>
+          </w:tcPr>
+          <w:p>
+            <w:pPr>
+              <w:rPr>
+                <w:rFonts w:ascii="Montserrat Medium" w:hAnsi="Montserrat Medium"/>
+                <w:sz w:val="24"/>
+                <w:szCs w:val="24"/>
+              </w:rPr>
+            </w:pPr>
+            <w:r>
+              <w:rPr>
+                <w:rFonts w:ascii="Montserrat Medium" w:hAnsi="Montserrat Medium"/>
+                <w:sz w:val="24"/>
+                <w:szCs w:val="24"/>
+              </w:rPr>
+              <w:t>Full Team</w:t>
+            </w:r>
+          </w:p>
+        </w:tc>
+        <w:tc>
+          <w:tcPr>
+            <w:tcW w:w="2367" w:type="dxa"/>
+          </w:tcPr>
+          <w:p>
+            <w:pPr>
+              <w:rPr>
+                <w:rFonts w:ascii="Montserrat Medium" w:hAnsi="Montserrat Medium"/>
+                <w:sz w:val="24"/>
+                <w:szCs w:val="24"/>
+              </w:rPr>
+            </w:pPr>
+            <w:r>
+              <w:rPr>
+                <w:rFonts w:ascii="Montserrat Medium" w:hAnsi="Montserrat Medium"/>
+                <w:sz w:val="24"/>
+                <w:szCs w:val="24"/>
+              </w:rPr>
+              <w:t>Released in April</w:t>
+            </w:r>
+          </w:p>
+        </w:tc>
+      </w:tr>
+      <w:tr>
+        <w:trPr>
+          <w:trHeight w:val="295"/>
+        </w:trPr>
+        <w:tc>
+          <w:tcPr>
+            <w:tcW w:w="2366" w:type="dxa"/>
+          </w:tcPr>
+          <w:p>
+            <w:pPr>
+              <w:rPr>
+                <w:rFonts w:ascii="Montserrat Medium" w:hAnsi="Montserrat Medium"/>
+                <w:sz w:val="24"/>
+                <w:szCs w:val="24"/>
+              </w:rPr>
+            </w:pPr>
+            <w:r>
+              <w:rPr>
+                <w:rFonts w:ascii="Montserrat Medium" w:hAnsi="Montserrat Medium"/>
+                <w:sz w:val="24"/>
+                <w:szCs w:val="24"/>
+              </w:rPr>
+              <w:t>Create MVP</w:t>
+            </w:r>
+          </w:p>
+        </w:tc>
+        <w:tc>
+          <w:tcPr>
+            <w:tcW w:w="2366" w:type="dxa"/>
+          </w:tcPr>
+          <w:p>
+            <w:pPr>
+              <w:rPr>
+                <w:rFonts w:ascii="Montserrat Medium" w:hAnsi="Montserrat Medium"/>
+                <w:sz w:val="24"/>
+                <w:szCs w:val="24"/>
+              </w:rPr>
+            </w:pPr>
+            <w:r>
+              <w:rPr>
+                <w:rFonts w:ascii="Montserrat Medium" w:hAnsi="Montserrat Medium"/>
+                <w:sz w:val="24"/>
+                <w:szCs w:val="24"/>
+              </w:rPr>
+              <w:t>Completed</w:t>
+            </w:r>
+          </w:p>
+        </w:tc>
+        <w:tc>
+          <w:tcPr>
+            <w:tcW w:w="2367" w:type="dxa"/>
+          </w:tcPr>
+          <w:p>
+            <w:pPr>
+              <w:rPr>
+                <w:rFonts w:ascii="Montserrat Medium" w:hAnsi="Montserrat Medium"/>
+                <w:sz w:val="24"/>
+                <w:szCs w:val="24"/>
+              </w:rPr>
+            </w:pPr>
+            <w:r>
+              <w:rPr>
+                <w:rFonts w:ascii="Montserrat Medium" w:hAnsi="Montserrat Medium"/>
+                <w:sz w:val="24"/>
+                <w:szCs w:val="24"/>
+              </w:rPr>
+              <w:t>Full Team</w:t>
+            </w:r>
+          </w:p>
+        </w:tc>
+        <w:tc>
+          <w:tcPr>
+            <w:tcW w:w="2367" w:type="dxa"/>
+          </w:tcPr>
+          <w:p>
+            <w:pPr>
+              <w:rPr>
+                <w:rFonts w:ascii="Montserrat Medium" w:hAnsi="Montserrat Medium"/>
+                <w:sz w:val="24"/>
+                <w:szCs w:val="24"/>
+              </w:rPr>
+            </w:pPr>
+            <w:r>
+              <w:rPr>
+                <w:rFonts w:ascii="Montserrat Medium" w:hAnsi="Montserrat Medium"/>
+                <w:sz w:val="24"/>
+                <w:szCs w:val="24"/>
+              </w:rPr>
+              <w:t>Released in June</w:t>
+            </w:r>
+          </w:p>
+        </w:tc>
+      </w:tr>
+      <w:tr>
+        <w:trPr>
+          <w:trHeight w:val="1190"/>
+        </w:trPr>
+        <w:tc>
+          <w:tcPr>
+            <w:tcW w:w="2366" w:type="dxa"/>
+          </w:tcPr>
+          <w:p>
+            <w:pPr>
+              <w:rPr>
+                <w:rFonts w:ascii="Montserrat Medium" w:hAnsi="Montserrat Medium"/>
+                <w:sz w:val="24"/>
+                <w:szCs w:val="24"/>
+              </w:rPr>
+            </w:pPr>
+            <w:r>
+              <w:rPr>
+                <w:rFonts w:ascii="Montserrat Medium" w:hAnsi="Montserrat Medium"/>
+                <w:sz w:val="24"/>
+                <w:szCs w:val="24"/>
+              </w:rPr>
+              <w:t>Create Student Version</w:t>
+            </w:r>
+          </w:p>
+        </w:tc>
+        <w:tc>
+          <w:tcPr>
+            <w:tcW w:w="2366" w:type="dxa"/>
+          </w:tcPr>
+          <w:p>
+            <w:pPr>
+              <w:rPr>
+                <w:rFonts w:ascii="Montserrat Medium" w:hAnsi="Montserrat Medium"/>
+                <w:sz w:val="24"/>
+                <w:szCs w:val="24"/>
+              </w:rPr>
+            </w:pPr>
+            <w:r>
+              <w:rPr>
+                <w:rFonts w:ascii="Montserrat Medium" w:hAnsi="Montserrat Medium"/>
+                <w:sz w:val="24"/>
+                <w:szCs w:val="24"/>
+              </w:rPr>
+              <w:t>September 4, 2019</w:t>
+            </w:r>
+          </w:p>
+        </w:tc>
+        <w:tc>
+          <w:tcPr>
+            <w:tcW w:w="2367" w:type="dxa"/>
+          </w:tcPr>
+          <w:p>
+            <w:pPr>
+              <w:rPr>
+                <w:rFonts w:ascii="Montserrat Medium" w:hAnsi="Montserrat Medium"/>
+                <w:sz w:val="24"/>
+                <w:szCs w:val="24"/>
+              </w:rPr>
+            </w:pPr>
+            <w:r>
+              <w:rPr>
+                <w:rFonts w:ascii="Montserrat Medium" w:hAnsi="Montserrat Medium"/>
+                <w:sz w:val="24"/>
+                <w:szCs w:val="24"/>
+              </w:rPr>
+              <w:t>Full Team</w:t>
+            </w:r>
+          </w:p>
+        </w:tc>
+        <w:tc>
+          <w:tcPr>
+            <w:tcW w:w="2367" w:type="dxa"/>
+          </w:tcPr>
+          <w:p>
+            <w:pPr>
+              <w:rPr>
+                <w:rFonts w:ascii="Montserrat Medium" w:hAnsi="Montserrat Medium"/>
+                <w:sz w:val="24"/>
+                <w:szCs w:val="24"/>
+              </w:rPr>
+            </w:pPr>
+            <w:r>
+              <w:rPr>
+                <w:rFonts w:ascii="Montserrat Medium" w:hAnsi="Montserrat Medium"/>
+                <w:sz w:val="24"/>
+                <w:szCs w:val="24"/>
+              </w:rPr>
+              <w:t>Create connection between student and teacher</w:t>
+            </w:r>
+          </w:p>
+        </w:tc>
+      </w:tr>
+      <w:tr>
+        <w:trPr>
+          <w:trHeight w:val="895"/>
+        </w:trPr>
+        <w:tc>
+          <w:tcPr>
+            <w:tcW w:w="2366" w:type="dxa"/>
+          </w:tcPr>
+          <w:p>
+            <w:pPr>
+              <w:rPr>
+                <w:rFonts w:ascii="Montserrat Medium" w:hAnsi="Montserrat Medium"/>
+                <w:sz w:val="24"/>
+                <w:szCs w:val="24"/>
+              </w:rPr>
+            </w:pPr>
+            <w:r>
+              <w:rPr>
+                <w:rFonts w:ascii="Montserrat Medium" w:hAnsi="Montserrat Medium"/>
+                <w:sz w:val="24"/>
+                <w:szCs w:val="24"/>
+              </w:rPr>
+              <w:t>Push all data from Redux to AWS</w:t>
+            </w:r>
+          </w:p>
+        </w:tc>
+        <w:tc>
+          <w:tcPr>
+            <w:tcW w:w="2366" w:type="dxa"/>
+          </w:tcPr>
+          <w:p>
+            <w:pPr>
+              <w:rPr>
+                <w:rFonts w:ascii="Montserrat Medium" w:hAnsi="Montserrat Medium"/>
+                <w:sz w:val="24"/>
+                <w:szCs w:val="24"/>
+              </w:rPr>
+            </w:pPr>
+            <w:r>
+              <w:rPr>
+                <w:rFonts w:ascii="Montserrat Medium" w:hAnsi="Montserrat Medium"/>
+                <w:sz w:val="24"/>
+                <w:szCs w:val="24"/>
+              </w:rPr>
+              <w:t>August 15, 2019</w:t>
+            </w:r>
+          </w:p>
+        </w:tc>
+        <w:tc>
+          <w:tcPr>
+            <w:tcW w:w="2367" w:type="dxa"/>
+          </w:tcPr>
+          <w:p>
+            <w:pPr>
+              <w:rPr>
+                <w:rFonts w:ascii="Montserrat Medium" w:hAnsi="Montserrat Medium"/>
+                <w:sz w:val="24"/>
+                <w:szCs w:val="24"/>
+              </w:rPr>
+            </w:pPr>
+            <w:r>
+              <w:rPr>
+                <w:rFonts w:ascii="Montserrat Medium" w:hAnsi="Montserrat Medium"/>
+                <w:sz w:val="24"/>
+                <w:szCs w:val="24"/>
+              </w:rPr>
+              <w:t>Elyasse</w:t>
+            </w:r>
+          </w:p>
+        </w:tc>
+        <w:tc>
+          <w:tcPr>
+            <w:tcW w:w="2367" w:type="dxa"/>
+          </w:tcPr>
+          <w:p>
+            <w:pPr>
+              <w:rPr>
+                <w:rFonts w:ascii="Montserrat Medium" w:hAnsi="Montserrat Medium"/>
+                <w:sz w:val="24"/>
+                <w:szCs w:val="24"/>
+              </w:rPr>
+            </w:pPr>
+            <w:r>
+              <w:rPr>
+                <w:rFonts w:ascii="Montserrat Medium" w:hAnsi="Montserrat Medium"/>
+                <w:sz w:val="24"/>
+                <w:szCs w:val="24"/>
+              </w:rPr>
+              <w:t>All actions link to redux &amp; AWS</w:t>
+            </w:r>
+          </w:p>
+        </w:tc>
+      </w:tr>
+      <w:tr>
+        <w:trPr>
+          <w:trHeight w:val="595"/>
+        </w:trPr>
+        <w:tc>
+          <w:tcPr>
+            <w:tcW w:w="2366" w:type="dxa"/>
+          </w:tcPr>
+          <w:p>
+            <w:pPr>
+              <w:rPr>
+                <w:rFonts w:ascii="Montserrat Medium" w:hAnsi="Montserrat Medium"/>
+                <w:sz w:val="24"/>
+                <w:szCs w:val="24"/>
+              </w:rPr>
+            </w:pPr>
+            <w:r>
+              <w:rPr>
+                <w:rFonts w:ascii="Montserrat Medium" w:hAnsi="Montserrat Medium"/>
+                <w:sz w:val="24"/>
+                <w:szCs w:val="24"/>
+              </w:rPr>
+              <w:t>Get 5-10 active teachers as users</w:t>
+            </w:r>
+          </w:p>
+        </w:tc>
+        <w:tc>
+          <w:tcPr>
+            <w:tcW w:w="2366" w:type="dxa"/>
+          </w:tcPr>
+          <w:p>
+            <w:pPr>
+              <w:rPr>
+                <w:rFonts w:ascii="Montserrat Medium" w:hAnsi="Montserrat Medium"/>
+                <w:sz w:val="24"/>
+                <w:szCs w:val="24"/>
+              </w:rPr>
+            </w:pPr>
+            <w:r>
+              <w:rPr>
+                <w:rFonts w:ascii="Montserrat Medium" w:hAnsi="Montserrat Medium"/>
+                <w:sz w:val="24"/>
+                <w:szCs w:val="24"/>
+              </w:rPr>
+              <w:t>October 31, 2019</w:t>
+            </w:r>
+          </w:p>
+        </w:tc>
+        <w:tc>
+          <w:tcPr>
+            <w:tcW w:w="2367" w:type="dxa"/>
+          </w:tcPr>
+          <w:p>
+            <w:pPr>
+              <w:rPr>
+                <w:rFonts w:ascii="Montserrat Medium" w:hAnsi="Montserrat Medium"/>
+                <w:sz w:val="24"/>
+                <w:szCs w:val="24"/>
+              </w:rPr>
+            </w:pPr>
+            <w:r>
+              <w:rPr>
+                <w:rFonts w:ascii="Montserrat Medium" w:hAnsi="Montserrat Medium"/>
+                <w:sz w:val="24"/>
+                <w:szCs w:val="24"/>
+              </w:rPr>
+              <w:t>Yassine</w:t>
+            </w:r>
+            <w:r>
+              <w:rPr>
+                <w:rFonts w:ascii="Montserrat Medium" w:hAnsi="Montserrat Medium"/>
+                <w:sz w:val="24"/>
+                <w:szCs w:val="24"/>
+              </w:rPr>
+              <w:t xml:space="preserve"> El Yacoubi</w:t>
+            </w:r>
+          </w:p>
+        </w:tc>
+        <w:tc>
+          <w:tcPr>
+            <w:tcW w:w="2367" w:type="dxa"/>
+          </w:tcPr>
+          <w:p>
+            <w:pPr>
+              <w:rPr>
+                <w:rFonts w:ascii="Montserrat Medium" w:hAnsi="Montserrat Medium"/>
+                <w:sz w:val="24"/>
+                <w:szCs w:val="24"/>
+              </w:rPr>
+            </w:pPr>
+            <w:r>
+              <w:rPr>
+                <w:rFonts w:ascii="Montserrat Medium" w:hAnsi="Montserrat Medium"/>
+                <w:sz w:val="24"/>
+                <w:szCs w:val="24"/>
+              </w:rPr>
+              <w:t xml:space="preserve">Talk to teachers </w:t>
+            </w:r>
+          </w:p>
+        </w:tc>
+      </w:tr>
+      <w:tr>
+        <w:trPr>
+          <w:trHeight w:val="1190"/>
+        </w:trPr>
+        <w:tc>
+          <w:tcPr>
+            <w:tcW w:w="2366" w:type="dxa"/>
+          </w:tcPr>
+          <w:p>
+            <w:pPr>
+              <w:rPr>
+                <w:rFonts w:ascii="Montserrat Medium" w:hAnsi="Montserrat Medium"/>
+                <w:sz w:val="24"/>
+                <w:szCs w:val="24"/>
+              </w:rPr>
+            </w:pPr>
+            <w:r>
+              <w:rPr>
+                <w:rFonts w:ascii="Montserrat Medium" w:hAnsi="Montserrat Medium"/>
+                <w:sz w:val="24"/>
+                <w:szCs w:val="24"/>
+              </w:rPr>
+              <w:t>Talk to 1 school to see if administrator version is a need</w:t>
+            </w:r>
+          </w:p>
+          <w:p>
+            <w:pPr>
+              <w:rPr>
+                <w:rFonts w:ascii="Montserrat Medium" w:hAnsi="Montserrat Medium"/>
+                <w:sz w:val="24"/>
+                <w:szCs w:val="24"/>
+              </w:rPr>
+            </w:pPr>
+            <w:r>
+              <w:rPr>
+                <w:rFonts w:ascii="Montserrat Medium" w:hAnsi="Montserrat Medium"/>
+                <w:sz w:val="24"/>
+                <w:szCs w:val="24"/>
+              </w:rPr>
+              <w:t>And achieve monetization</w:t>
+            </w:r>
+          </w:p>
+        </w:tc>
+        <w:tc>
+          <w:tcPr>
+            <w:tcW w:w="2366" w:type="dxa"/>
+          </w:tcPr>
+          <w:p>
+            <w:pPr>
+              <w:rPr>
+                <w:rFonts w:ascii="Montserrat Medium" w:hAnsi="Montserrat Medium"/>
+                <w:sz w:val="24"/>
+                <w:szCs w:val="24"/>
+              </w:rPr>
+            </w:pPr>
+            <w:r>
+              <w:rPr>
+                <w:rFonts w:ascii="Montserrat Medium" w:hAnsi="Montserrat Medium"/>
+                <w:sz w:val="24"/>
+                <w:szCs w:val="24"/>
+              </w:rPr>
+              <w:t>February 15</w:t>
+            </w:r>
+            <w:r>
+              <w:rPr>
+                <w:rFonts w:ascii="Montserrat Medium" w:hAnsi="Montserrat Medium"/>
+                <w:sz w:val="24"/>
+                <w:szCs w:val="24"/>
+              </w:rPr>
+              <w:t>, 20</w:t>
+            </w:r>
+            <w:r>
+              <w:rPr>
+                <w:rFonts w:ascii="Montserrat Medium" w:hAnsi="Montserrat Medium"/>
+                <w:sz w:val="24"/>
+                <w:szCs w:val="24"/>
+              </w:rPr>
+              <w:t>20</w:t>
+            </w:r>
+          </w:p>
+        </w:tc>
+        <w:tc>
+          <w:tcPr>
+            <w:tcW w:w="2367" w:type="dxa"/>
+          </w:tcPr>
+          <w:p>
+            <w:pPr>
+              <w:rPr>
+                <w:rFonts w:ascii="Montserrat Medium" w:hAnsi="Montserrat Medium"/>
+                <w:sz w:val="24"/>
+                <w:szCs w:val="24"/>
+              </w:rPr>
+            </w:pPr>
+            <w:r>
+              <w:rPr>
+                <w:rFonts w:ascii="Montserrat Medium" w:hAnsi="Montserrat Medium"/>
+                <w:sz w:val="24"/>
+                <w:szCs w:val="24"/>
+              </w:rPr>
+              <w:t>Zyad Elgohary</w:t>
+            </w:r>
+          </w:p>
+        </w:tc>
+        <w:tc>
+          <w:tcPr>
+            <w:tcW w:w="2367" w:type="dxa"/>
+          </w:tcPr>
+          <w:p>
+            <w:pPr>
+              <w:rPr>
+                <w:rFonts w:ascii="Montserrat Medium" w:hAnsi="Montserrat Medium"/>
+                <w:sz w:val="24"/>
+                <w:szCs w:val="24"/>
+              </w:rPr>
+            </w:pPr>
+            <w:r>
+              <w:rPr>
+                <w:rFonts w:ascii="Montserrat Medium" w:hAnsi="Montserrat Medium"/>
+                <w:sz w:val="24"/>
+                <w:szCs w:val="24"/>
+              </w:rPr>
+              <w:t>Communicate with school principals, etc.</w:t>
+            </w:r>
+          </w:p>
+          <w:p>
+            <w:pPr>
+              <w:rPr>
+                <w:rFonts w:ascii="Montserrat Medium" w:hAnsi="Montserrat Medium"/>
+                <w:sz w:val="24"/>
+                <w:szCs w:val="24"/>
+              </w:rPr>
+            </w:pPr>
+          </w:p>
+        </w:tc>
+      </w:tr>
+      <w:tr>
+        <w:trPr>
+          <w:trHeight w:val="1190"/>
+        </w:trPr>
+        <w:tc>
+          <w:tcPr>
+            <w:tcW w:w="2366" w:type="dxa"/>
+          </w:tcPr>
+          <w:p>
+            <w:pPr>
+              <w:rPr>
+                <w:rFonts w:ascii="Montserrat Medium" w:hAnsi="Montserrat Medium"/>
+                <w:sz w:val="24"/>
+                <w:szCs w:val="24"/>
+              </w:rPr>
+            </w:pPr>
+            <w:r>
+              <w:rPr>
+                <w:rFonts w:ascii="Montserrat Medium" w:hAnsi="Montserrat Medium"/>
+                <w:sz w:val="24"/>
+                <w:szCs w:val="24"/>
+              </w:rPr>
+              <w:t>Achieve a Student</w:t>
+            </w:r>
+            <w:r>
+              <w:rPr>
+                <w:rFonts w:ascii="Montserrat Medium" w:hAnsi="Montserrat Medium"/>
+                <w:sz w:val="24"/>
+                <w:szCs w:val="24"/>
+              </w:rPr>
+              <w:t xml:space="preserve"> customer</w:t>
+            </w:r>
+            <w:r>
+              <w:rPr>
+                <w:rFonts w:ascii="Montserrat Medium" w:hAnsi="Montserrat Medium"/>
+                <w:sz w:val="24"/>
+                <w:szCs w:val="24"/>
+              </w:rPr>
+              <w:t xml:space="preserve"> base</w:t>
+            </w:r>
+            <w:r>
+              <w:rPr>
+                <w:rFonts w:ascii="Montserrat Medium" w:hAnsi="Montserrat Medium"/>
+                <w:sz w:val="24"/>
+                <w:szCs w:val="24"/>
+              </w:rPr>
+              <w:t xml:space="preserve"> with connection to teachers</w:t>
+            </w:r>
+          </w:p>
+        </w:tc>
+        <w:tc>
+          <w:tcPr>
+            <w:tcW w:w="2366" w:type="dxa"/>
+          </w:tcPr>
+          <w:p>
+            <w:pPr>
+              <w:rPr>
+                <w:rFonts w:ascii="Montserrat Medium" w:hAnsi="Montserrat Medium"/>
+                <w:sz w:val="24"/>
+                <w:szCs w:val="24"/>
+              </w:rPr>
+            </w:pPr>
+            <w:r>
+              <w:rPr>
+                <w:rFonts w:ascii="Montserrat Medium" w:hAnsi="Montserrat Medium"/>
+                <w:sz w:val="24"/>
+                <w:szCs w:val="24"/>
+              </w:rPr>
+              <w:t>October 31, 2019</w:t>
+            </w:r>
+          </w:p>
+        </w:tc>
+        <w:tc>
+          <w:tcPr>
+            <w:tcW w:w="2367" w:type="dxa"/>
+          </w:tcPr>
+          <w:p>
+            <w:pPr>
+              <w:rPr>
+                <w:rFonts w:ascii="Montserrat Medium" w:hAnsi="Montserrat Medium"/>
+                <w:sz w:val="24"/>
+                <w:szCs w:val="24"/>
+              </w:rPr>
+            </w:pPr>
+            <w:r>
+              <w:rPr>
+                <w:rFonts w:ascii="Montserrat Medium" w:hAnsi="Montserrat Medium"/>
+                <w:sz w:val="24"/>
+                <w:szCs w:val="24"/>
+              </w:rPr>
+              <w:t>Yassine El Yacoubi</w:t>
+            </w:r>
+          </w:p>
+        </w:tc>
+        <w:tc>
+          <w:tcPr>
+            <w:tcW w:w="2367" w:type="dxa"/>
+          </w:tcPr>
+          <w:p>
+            <w:pPr>
+              <w:rPr>
+                <w:rFonts w:ascii="Montserrat Medium" w:hAnsi="Montserrat Medium"/>
+                <w:sz w:val="24"/>
+                <w:szCs w:val="24"/>
+              </w:rPr>
+            </w:pPr>
+            <w:r>
+              <w:rPr>
+                <w:rFonts w:ascii="Montserrat Medium" w:hAnsi="Montserrat Medium"/>
+                <w:sz w:val="24"/>
+                <w:szCs w:val="24"/>
+              </w:rPr>
+              <w:t>Simple advertising through media and talk to teachers.</w:t>
+            </w:r>
+          </w:p>
+        </w:tc>
+      </w:tr>
+      <w:tr>
+        <w:trPr>
+          <w:trHeight w:val="1190"/>
+        </w:trPr>
+        <w:tc>
+          <w:tcPr>
+            <w:tcW w:w="2366" w:type="dxa"/>
+          </w:tcPr>
+          <w:p>
+            <w:pPr>
+              <w:rPr>
+                <w:rFonts w:ascii="Montserrat Medium" w:hAnsi="Montserrat Medium"/>
+                <w:sz w:val="24"/>
+                <w:szCs w:val="24"/>
+              </w:rPr>
+            </w:pPr>
+            <w:r>
+              <w:rPr>
+                <w:rFonts w:ascii="Montserrat Medium" w:hAnsi="Montserrat Medium"/>
+                <w:sz w:val="24"/>
+                <w:szCs w:val="24"/>
+              </w:rPr>
+              <w:t>Get 30</w:t>
+            </w:r>
+            <w:bookmarkStart w:id="0" w:name="_GoBack"/>
+            <w:bookmarkEnd w:id="0"/>
+            <w:r>
+              <w:rPr>
+                <w:rFonts w:ascii="Montserrat Medium" w:hAnsi="Montserrat Medium"/>
+                <w:sz w:val="24"/>
+                <w:szCs w:val="24"/>
+              </w:rPr>
+              <w:t xml:space="preserve">+ positive reviews on app store to promote product legitimacy. </w:t>
+            </w:r>
+          </w:p>
+        </w:tc>
+        <w:tc>
+          <w:tcPr>
+            <w:tcW w:w="2366" w:type="dxa"/>
+          </w:tcPr>
+          <w:p>
+            <w:pPr>
+              <w:rPr>
+                <w:rFonts w:ascii="Montserrat Medium" w:hAnsi="Montserrat Medium"/>
+                <w:sz w:val="24"/>
+                <w:szCs w:val="24"/>
+              </w:rPr>
+            </w:pPr>
+            <w:r>
+              <w:rPr>
+                <w:rFonts w:ascii="Montserrat Medium" w:hAnsi="Montserrat Medium"/>
+                <w:sz w:val="24"/>
+                <w:szCs w:val="24"/>
+              </w:rPr>
+              <w:t>December 1, 2019</w:t>
+            </w:r>
+          </w:p>
+        </w:tc>
+        <w:tc>
+          <w:tcPr>
+            <w:tcW w:w="2367" w:type="dxa"/>
+          </w:tcPr>
+          <w:p>
+            <w:pPr>
+              <w:rPr>
+                <w:rFonts w:ascii="Montserrat Medium" w:hAnsi="Montserrat Medium"/>
+                <w:sz w:val="24"/>
+                <w:szCs w:val="24"/>
+              </w:rPr>
+            </w:pPr>
+            <w:r>
+              <w:rPr>
+                <w:rFonts w:ascii="Montserrat Medium" w:hAnsi="Montserrat Medium"/>
+                <w:sz w:val="24"/>
+                <w:szCs w:val="24"/>
+              </w:rPr>
+              <w:t>Full Team</w:t>
+            </w:r>
+          </w:p>
+        </w:tc>
+        <w:tc>
+          <w:tcPr>
+            <w:tcW w:w="2367" w:type="dxa"/>
+          </w:tcPr>
+          <w:p>
+            <w:pPr>
+              <w:rPr>
+                <w:rFonts w:ascii="Montserrat Medium" w:hAnsi="Montserrat Medium"/>
+                <w:sz w:val="24"/>
+                <w:szCs w:val="24"/>
+              </w:rPr>
+            </w:pPr>
+            <w:r>
+              <w:rPr>
+                <w:rFonts w:ascii="Montserrat Medium" w:hAnsi="Montserrat Medium"/>
+                <w:sz w:val="24"/>
+                <w:szCs w:val="24"/>
+              </w:rPr>
+              <w:t>Incentives and listen to feedback to make app better.</w:t>
             </w:r>
           </w:p>
         </w:tc>
@@ -711,7 +1866,7 @@
       </w:pPr>
     </w:p>
     <w:sectPr>
-      <w:footerReference w:type="default" r:id="rId5"/>
+      <w:footerReference w:type="default" r:id="rId7"/>
       <w:pgSz w:w="12240" w:h="15840"/>
       <w:pgMar w:top="1440" w:right="1440" w:bottom="1440" w:left="1440" w:header="720" w:footer="720" w:gutter="0"/>
       <w:cols w:space="720"/>
@@ -719,6 +1874,31 @@
     </w:sectPr>
   </w:body>
 </w:document>
+</file>
+
+<file path=word/endnotes.xml><?xml version="1.0" encoding="utf-8"?>
+<w:endnotes xmlns:wpc="http://schemas.microsoft.com/office/word/2010/wordprocessingCanvas" xmlns:cx="http://schemas.microsoft.com/office/drawing/2014/chartex" xmlns:cx1="http://schemas.microsoft.com/office/drawing/2015/9/8/chartex" xmlns:cx2="http://schemas.microsoft.com/office/drawing/2015/10/21/chartex" xmlns:cx3="http://schemas.microsoft.com/office/drawing/2016/5/9/chartex" xmlns:cx4="http://schemas.microsoft.com/office/drawing/2016/5/10/chartex" xmlns:cx5="http://schemas.microsoft.com/office/drawing/2016/5/11/chartex" xmlns:cx6="http://schemas.microsoft.com/office/drawing/2016/5/12/chartex" xmlns:cx7="http://schemas.microsoft.com/office/drawing/2016/5/13/chartex" xmlns:cx8="http://schemas.microsoft.com/office/drawing/2016/5/14/chartex" xmlns:mc="http://schemas.openxmlformats.org/markup-compatibility/2006" xmlns:aink="http://schemas.microsoft.com/office/drawing/2016/ink" xmlns:am3d="http://schemas.microsoft.com/office/drawing/2017/model3d" xmlns:o="urn:schemas-microsoft-com:office:office" xmlns:r="http://schemas.openxmlformats.org/officeDocument/2006/relationships" xmlns:m="http://schemas.openxmlformats.org/officeDocument/2006/math" xmlns:v="urn:schemas-microsoft-com:vml" xmlns:wp14="http://schemas.microsoft.com/office/word/2010/wordprocessingDrawing" xmlns:wp="http://schemas.openxmlformats.org/drawingml/2006/wordprocessingDrawing" xmlns:w10="urn:schemas-microsoft-com:office:word" xmlns:w="http://schemas.openxmlformats.org/wordprocessingml/2006/main" xmlns:w14="http://schemas.microsoft.com/office/word/2010/wordml" xmlns:w15="http://schemas.microsoft.com/office/word/2012/wordml" xmlns:w16cid="http://schemas.microsoft.com/office/word/2016/wordml/cid" xmlns:w16se="http://schemas.microsoft.com/office/word/2015/wordml/symex" xmlns:wpg="http://schemas.microsoft.com/office/word/2010/wordprocessingGroup" xmlns:wpi="http://schemas.microsoft.com/office/word/2010/wordprocessingInk" xmlns:wne="http://schemas.microsoft.com/office/word/2006/wordml" xmlns:wps="http://schemas.microsoft.com/office/word/2010/wordprocessingShape" mc:Ignorable="w14 w15 w16se w16cid wp14">
+  <w:endnote w:type="separator" w:id="-1">
+    <w:p>
+      <w:pPr>
+        <w:spacing w:after="0" w:line="240" w:lineRule="auto"/>
+      </w:pPr>
+      <w:r>
+        <w:separator/>
+      </w:r>
+    </w:p>
+  </w:endnote>
+  <w:endnote w:type="continuationSeparator" w:id="0">
+    <w:p>
+      <w:pPr>
+        <w:spacing w:after="0" w:line="240" w:lineRule="auto"/>
+      </w:pPr>
+      <w:r>
+        <w:continuationSeparator/>
+      </w:r>
+    </w:p>
+  </w:endnote>
+</w:endnotes>
 </file>
 
 <file path=word/footer1.xml><?xml version="1.0" encoding="utf-8"?>
@@ -774,6 +1954,31 @@
 </w:ftr>
 </file>
 
+<file path=word/footnotes.xml><?xml version="1.0" encoding="utf-8"?>
+<w:footnotes xmlns:wpc="http://schemas.microsoft.com/office/word/2010/wordprocessingCanvas" xmlns:cx="http://schemas.microsoft.com/office/drawing/2014/chartex" xmlns:cx1="http://schemas.microsoft.com/office/drawing/2015/9/8/chartex" xmlns:cx2="http://schemas.microsoft.com/office/drawing/2015/10/21/chartex" xmlns:cx3="http://schemas.microsoft.com/office/drawing/2016/5/9/chartex" xmlns:cx4="http://schemas.microsoft.com/office/drawing/2016/5/10/chartex" xmlns:cx5="http://schemas.microsoft.com/office/drawing/2016/5/11/chartex" xmlns:cx6="http://schemas.microsoft.com/office/drawing/2016/5/12/chartex" xmlns:cx7="http://schemas.microsoft.com/office/drawing/2016/5/13/chartex" xmlns:cx8="http://schemas.microsoft.com/office/drawing/2016/5/14/chartex" xmlns:mc="http://schemas.openxmlformats.org/markup-compatibility/2006" xmlns:aink="http://schemas.microsoft.com/office/drawing/2016/ink" xmlns:am3d="http://schemas.microsoft.com/office/drawing/2017/model3d" xmlns:o="urn:schemas-microsoft-com:office:office" xmlns:r="http://schemas.openxmlformats.org/officeDocument/2006/relationships" xmlns:m="http://schemas.openxmlformats.org/officeDocument/2006/math" xmlns:v="urn:schemas-microsoft-com:vml" xmlns:wp14="http://schemas.microsoft.com/office/word/2010/wordprocessingDrawing" xmlns:wp="http://schemas.openxmlformats.org/drawingml/2006/wordprocessingDrawing" xmlns:w10="urn:schemas-microsoft-com:office:word" xmlns:w="http://schemas.openxmlformats.org/wordprocessingml/2006/main" xmlns:w14="http://schemas.microsoft.com/office/word/2010/wordml" xmlns:w15="http://schemas.microsoft.com/office/word/2012/wordml" xmlns:w16cid="http://schemas.microsoft.com/office/word/2016/wordml/cid" xmlns:w16se="http://schemas.microsoft.com/office/word/2015/wordml/symex" xmlns:wpg="http://schemas.microsoft.com/office/word/2010/wordprocessingGroup" xmlns:wpi="http://schemas.microsoft.com/office/word/2010/wordprocessingInk" xmlns:wne="http://schemas.microsoft.com/office/word/2006/wordml" xmlns:wps="http://schemas.microsoft.com/office/word/2010/wordprocessingShape" mc:Ignorable="w14 w15 w16se w16cid wp14">
+  <w:footnote w:type="separator" w:id="-1">
+    <w:p>
+      <w:pPr>
+        <w:spacing w:after="0" w:line="240" w:lineRule="auto"/>
+      </w:pPr>
+      <w:r>
+        <w:separator/>
+      </w:r>
+    </w:p>
+  </w:footnote>
+  <w:footnote w:type="continuationSeparator" w:id="0">
+    <w:p>
+      <w:pPr>
+        <w:spacing w:after="0" w:line="240" w:lineRule="auto"/>
+      </w:pPr>
+      <w:r>
+        <w:continuationSeparator/>
+      </w:r>
+    </w:p>
+  </w:footnote>
+</w:footnotes>
+</file>
+
 <file path=word/numbering.xml><?xml version="1.0" encoding="utf-8"?>
 <w:numbering xmlns:wpc="http://schemas.microsoft.com/office/word/2010/wordprocessingCanvas" xmlns:cx="http://schemas.microsoft.com/office/drawing/2014/chartex" xmlns:cx1="http://schemas.microsoft.com/office/drawing/2015/9/8/chartex" xmlns:cx2="http://schemas.microsoft.com/office/drawing/2015/10/21/chartex" xmlns:cx3="http://schemas.microsoft.com/office/drawing/2016/5/9/chartex" xmlns:cx4="http://schemas.microsoft.com/office/drawing/2016/5/10/chartex" xmlns:cx5="http://schemas.microsoft.com/office/drawing/2016/5/11/chartex" xmlns:cx6="http://schemas.microsoft.com/office/drawing/2016/5/12/chartex" xmlns:cx7="http://schemas.microsoft.com/office/drawing/2016/5/13/chartex" xmlns:cx8="http://schemas.microsoft.com/office/drawing/2016/5/14/chartex" xmlns:mc="http://schemas.openxmlformats.org/markup-compatibility/2006" xmlns:aink="http://schemas.microsoft.com/office/drawing/2016/ink" xmlns:am3d="http://schemas.microsoft.com/office/drawing/2017/model3d" xmlns:o="urn:schemas-microsoft-com:office:office" xmlns:r="http://schemas.openxmlformats.org/officeDocument/2006/relationships" xmlns:m="http://schemas.openxmlformats.org/officeDocument/2006/math" xmlns:v="urn:schemas-microsoft-com:vml" xmlns:wp14="http://schemas.microsoft.com/office/word/2010/wordprocessingDrawing" xmlns:wp="http://schemas.openxmlformats.org/drawingml/2006/wordprocessingDrawing" xmlns:w10="urn:schemas-microsoft-com:office:word" xmlns:w="http://schemas.openxmlformats.org/wordprocessingml/2006/main" xmlns:w14="http://schemas.microsoft.com/office/word/2010/wordml" xmlns:w15="http://schemas.microsoft.com/office/word/2012/wordml" xmlns:w16cid="http://schemas.microsoft.com/office/word/2016/wordml/cid" xmlns:w16se="http://schemas.microsoft.com/office/word/2015/wordml/symex" xmlns:wpg="http://schemas.microsoft.com/office/word/2010/wordprocessingGroup" xmlns:wpi="http://schemas.microsoft.com/office/word/2010/wordprocessingInk" xmlns:wne="http://schemas.microsoft.com/office/word/2006/wordml" xmlns:wps="http://schemas.microsoft.com/office/word/2010/wordprocessingShape" mc:Ignorable="w14 w15 w16se w16cid wp14">
   <w:abstractNum w:abstractNumId="0" w15:restartNumberingAfterBreak="0">
@@ -889,8 +2094,124 @@
       </w:rPr>
     </w:lvl>
   </w:abstractNum>
+  <w:abstractNum w:abstractNumId="1" w15:restartNumberingAfterBreak="0">
+    <w:nsid w:val="7C2448CF"/>
+    <w:multiLevelType w:val="hybridMultilevel"/>
+    <w:tmpl w:val="CBC027B6"/>
+    <w:lvl w:ilvl="0" w:tplc="04090001">
+      <w:start w:val="1"/>
+      <w:numFmt w:val="bullet"/>
+      <w:lvlText w:val=""/>
+      <w:lvlJc w:val="left"/>
+      <w:pPr>
+        <w:ind w:left="720" w:hanging="360"/>
+      </w:pPr>
+      <w:rPr>
+        <w:rFonts w:ascii="Symbol" w:hAnsi="Symbol" w:hint="default"/>
+      </w:rPr>
+    </w:lvl>
+    <w:lvl w:ilvl="1" w:tplc="04090003" w:tentative="1">
+      <w:start w:val="1"/>
+      <w:numFmt w:val="bullet"/>
+      <w:lvlText w:val="o"/>
+      <w:lvlJc w:val="left"/>
+      <w:pPr>
+        <w:ind w:left="1440" w:hanging="360"/>
+      </w:pPr>
+      <w:rPr>
+        <w:rFonts w:ascii="Courier New" w:hAnsi="Courier New" w:cs="Courier New" w:hint="default"/>
+      </w:rPr>
+    </w:lvl>
+    <w:lvl w:ilvl="2" w:tplc="04090005" w:tentative="1">
+      <w:start w:val="1"/>
+      <w:numFmt w:val="bullet"/>
+      <w:lvlText w:val=""/>
+      <w:lvlJc w:val="left"/>
+      <w:pPr>
+        <w:ind w:left="2160" w:hanging="360"/>
+      </w:pPr>
+      <w:rPr>
+        <w:rFonts w:ascii="Wingdings" w:hAnsi="Wingdings" w:hint="default"/>
+      </w:rPr>
+    </w:lvl>
+    <w:lvl w:ilvl="3" w:tplc="04090001" w:tentative="1">
+      <w:start w:val="1"/>
+      <w:numFmt w:val="bullet"/>
+      <w:lvlText w:val=""/>
+      <w:lvlJc w:val="left"/>
+      <w:pPr>
+        <w:ind w:left="2880" w:hanging="360"/>
+      </w:pPr>
+      <w:rPr>
+        <w:rFonts w:ascii="Symbol" w:hAnsi="Symbol" w:hint="default"/>
+      </w:rPr>
+    </w:lvl>
+    <w:lvl w:ilvl="4" w:tplc="04090003" w:tentative="1">
+      <w:start w:val="1"/>
+      <w:numFmt w:val="bullet"/>
+      <w:lvlText w:val="o"/>
+      <w:lvlJc w:val="left"/>
+      <w:pPr>
+        <w:ind w:left="3600" w:hanging="360"/>
+      </w:pPr>
+      <w:rPr>
+        <w:rFonts w:ascii="Courier New" w:hAnsi="Courier New" w:cs="Courier New" w:hint="default"/>
+      </w:rPr>
+    </w:lvl>
+    <w:lvl w:ilvl="5" w:tplc="04090005" w:tentative="1">
+      <w:start w:val="1"/>
+      <w:numFmt w:val="bullet"/>
+      <w:lvlText w:val=""/>
+      <w:lvlJc w:val="left"/>
+      <w:pPr>
+        <w:ind w:left="4320" w:hanging="360"/>
+      </w:pPr>
+      <w:rPr>
+        <w:rFonts w:ascii="Wingdings" w:hAnsi="Wingdings" w:hint="default"/>
+      </w:rPr>
+    </w:lvl>
+    <w:lvl w:ilvl="6" w:tplc="04090001" w:tentative="1">
+      <w:start w:val="1"/>
+      <w:numFmt w:val="bullet"/>
+      <w:lvlText w:val=""/>
+      <w:lvlJc w:val="left"/>
+      <w:pPr>
+        <w:ind w:left="5040" w:hanging="360"/>
+      </w:pPr>
+      <w:rPr>
+        <w:rFonts w:ascii="Symbol" w:hAnsi="Symbol" w:hint="default"/>
+      </w:rPr>
+    </w:lvl>
+    <w:lvl w:ilvl="7" w:tplc="04090003" w:tentative="1">
+      <w:start w:val="1"/>
+      <w:numFmt w:val="bullet"/>
+      <w:lvlText w:val="o"/>
+      <w:lvlJc w:val="left"/>
+      <w:pPr>
+        <w:ind w:left="5760" w:hanging="360"/>
+      </w:pPr>
+      <w:rPr>
+        <w:rFonts w:ascii="Courier New" w:hAnsi="Courier New" w:cs="Courier New" w:hint="default"/>
+      </w:rPr>
+    </w:lvl>
+    <w:lvl w:ilvl="8" w:tplc="04090005" w:tentative="1">
+      <w:start w:val="1"/>
+      <w:numFmt w:val="bullet"/>
+      <w:lvlText w:val=""/>
+      <w:lvlJc w:val="left"/>
+      <w:pPr>
+        <w:ind w:left="6480" w:hanging="360"/>
+      </w:pPr>
+      <w:rPr>
+        <w:rFonts w:ascii="Wingdings" w:hAnsi="Wingdings" w:hint="default"/>
+      </w:rPr>
+    </w:lvl>
+  </w:abstractNum>
   <w:num w:numId="1">
     <w:abstractNumId w:val="0"/>
+  </w:num>
+  <w:num w:numId="2">
+    <w:abstractNumId w:val="1"/>
   </w:num>
 </w:numbering>
 </file>
@@ -1018,6 +2339,7 @@
     <w:lsdException w:name="HTML Sample" w:semiHidden="1" w:unhideWhenUsed="1"/>
     <w:lsdException w:name="HTML Typewriter" w:semiHidden="1" w:unhideWhenUsed="1"/>
     <w:lsdException w:name="HTML Variable" w:semiHidden="1" w:unhideWhenUsed="1"/>
+    <w:lsdException w:name="Normal Table" w:semiHidden="1" w:unhideWhenUsed="1"/>
     <w:lsdException w:name="annotation subject" w:semiHidden="1" w:unhideWhenUsed="1"/>
     <w:lsdException w:name="No List" w:semiHidden="1" w:unhideWhenUsed="1"/>
     <w:lsdException w:name="Outline List 1" w:semiHidden="1" w:unhideWhenUsed="1"/>
@@ -1064,8 +2386,10 @@
     <w:lsdException w:name="Table Subtle 2" w:semiHidden="1" w:unhideWhenUsed="1"/>
     <w:lsdException w:name="Table Web 1" w:semiHidden="1" w:unhideWhenUsed="1"/>
     <w:lsdException w:name="Table Web 2" w:semiHidden="1" w:unhideWhenUsed="1"/>
+    <w:lsdException w:name="Table Web 3" w:semiHidden="1" w:unhideWhenUsed="1"/>
     <w:lsdException w:name="Balloon Text" w:semiHidden="1" w:unhideWhenUsed="1"/>
     <w:lsdException w:name="Table Grid" w:uiPriority="39"/>
+    <w:lsdException w:name="Table Theme" w:semiHidden="1" w:unhideWhenUsed="1"/>
     <w:lsdException w:name="Placeholder Text" w:semiHidden="1"/>
     <w:lsdException w:name="No Spacing" w:uiPriority="1" w:qFormat="1"/>
     <w:lsdException w:name="Light Shading" w:uiPriority="60"/>
